--- a/DOCS e EVIDÊNCIAS/Evidências.docx
+++ b/DOCS e EVIDÊNCIAS/Evidências.docx
@@ -16,7 +16,33 @@
           <w:sz w:val="28"/>
           <w:szCs w:val="28"/>
         </w:rPr>
-        <w:t>Evidência de Login:</w:t>
+        <w:t>Evidência de login</w:t>
+      </w:r>
+      <w:r>
+        <w:rPr>
+          <w:rFonts w:ascii="Times New Roman" w:hAnsi="Times New Roman" w:cs="Times New Roman"/>
+          <w:sz w:val="28"/>
+          <w:szCs w:val="28"/>
+        </w:rPr>
+        <w:t xml:space="preserve"> com </w:t>
+      </w:r>
+      <w:proofErr w:type="spellStart"/>
+      <w:r>
+        <w:rPr>
+          <w:rFonts w:ascii="Times New Roman" w:hAnsi="Times New Roman" w:cs="Times New Roman"/>
+          <w:sz w:val="28"/>
+          <w:szCs w:val="28"/>
+        </w:rPr>
+        <w:t>user</w:t>
+      </w:r>
+      <w:proofErr w:type="spellEnd"/>
+      <w:r>
+        <w:rPr>
+          <w:rFonts w:ascii="Times New Roman" w:hAnsi="Times New Roman" w:cs="Times New Roman"/>
+          <w:sz w:val="28"/>
+          <w:szCs w:val="28"/>
+        </w:rPr>
+        <w:t>:</w:t>
       </w:r>
       <w:r>
         <w:rPr>
@@ -41,10 +67,10 @@
           <w:szCs w:val="28"/>
         </w:rPr>
         <w:drawing>
-          <wp:inline distT="0" distB="0" distL="0" distR="0" wp14:anchorId="475C93C4" wp14:editId="748D69C4">
-            <wp:extent cx="5400040" cy="5776595"/>
-            <wp:effectExtent l="0" t="0" r="0" b="0"/>
-            <wp:docPr id="1082181549" name="Imagem 1" descr="Interface gráfica do usuário, Aplicativo&#10;&#10;O conteúdo gerado por IA pode estar incorreto."/>
+          <wp:inline distT="0" distB="0" distL="0" distR="0" wp14:anchorId="35D22BD6" wp14:editId="69E62100">
+            <wp:extent cx="5400040" cy="4528185"/>
+            <wp:effectExtent l="0" t="0" r="0" b="5715"/>
+            <wp:docPr id="178383824" name="Imagem 1" descr="Interface gráfica do usuário, Aplicativo&#10;&#10;O conteúdo gerado por IA pode estar incorreto."/>
             <wp:cNvGraphicFramePr>
               <a:graphicFrameLocks xmlns:a="http://schemas.openxmlformats.org/drawingml/2006/main" noChangeAspect="1"/>
             </wp:cNvGraphicFramePr>
@@ -52,7 +78,7 @@
               <a:graphicData uri="http://schemas.openxmlformats.org/drawingml/2006/picture">
                 <pic:pic xmlns:pic="http://schemas.openxmlformats.org/drawingml/2006/picture">
                   <pic:nvPicPr>
-                    <pic:cNvPr id="1082181549" name="Imagem 1" descr="Interface gráfica do usuário, Aplicativo&#10;&#10;O conteúdo gerado por IA pode estar incorreto."/>
+                    <pic:cNvPr id="178383824" name="Imagem 1" descr="Interface gráfica do usuário, Aplicativo&#10;&#10;O conteúdo gerado por IA pode estar incorreto."/>
                     <pic:cNvPicPr/>
                   </pic:nvPicPr>
                   <pic:blipFill>
@@ -64,7 +90,7 @@
                   <pic:spPr>
                     <a:xfrm>
                       <a:off x="0" y="0"/>
-                      <a:ext cx="5400040" cy="5776595"/>
+                      <a:ext cx="5400040" cy="4528185"/>
                     </a:xfrm>
                     <a:prstGeom prst="rect">
                       <a:avLst/>
@@ -76,31 +102,38 @@
           </wp:inline>
         </w:drawing>
       </w:r>
-    </w:p>
-    <w:p>
-      <w:pPr>
-        <w:rPr>
-          <w:rFonts w:ascii="Times New Roman" w:hAnsi="Times New Roman" w:cs="Times New Roman"/>
-          <w:sz w:val="28"/>
-          <w:szCs w:val="28"/>
-        </w:rPr>
-      </w:pPr>
-    </w:p>
-    <w:p>
-      <w:pPr>
-        <w:rPr>
-          <w:rFonts w:ascii="Times New Roman" w:hAnsi="Times New Roman" w:cs="Times New Roman"/>
-          <w:sz w:val="28"/>
-          <w:szCs w:val="28"/>
-        </w:rPr>
-      </w:pPr>
-      <w:r>
-        <w:rPr>
-          <w:rFonts w:ascii="Times New Roman" w:hAnsi="Times New Roman" w:cs="Times New Roman"/>
-          <w:sz w:val="28"/>
-          <w:szCs w:val="28"/>
-        </w:rPr>
-        <w:t>Falha de Login:</w:t>
+      <w:r>
+        <w:rPr>
+          <w:rFonts w:ascii="Times New Roman" w:hAnsi="Times New Roman" w:cs="Times New Roman"/>
+          <w:sz w:val="28"/>
+          <w:szCs w:val="28"/>
+        </w:rPr>
+        <w:br/>
+      </w:r>
+      <w:r>
+        <w:rPr>
+          <w:rFonts w:ascii="Times New Roman" w:hAnsi="Times New Roman" w:cs="Times New Roman"/>
+          <w:sz w:val="28"/>
+          <w:szCs w:val="28"/>
+        </w:rPr>
+        <w:br/>
+      </w:r>
+    </w:p>
+    <w:p>
+      <w:pPr>
+        <w:rPr>
+          <w:rFonts w:ascii="Times New Roman" w:hAnsi="Times New Roman" w:cs="Times New Roman"/>
+          <w:sz w:val="28"/>
+          <w:szCs w:val="28"/>
+        </w:rPr>
+      </w:pPr>
+      <w:r>
+        <w:rPr>
+          <w:rFonts w:ascii="Times New Roman" w:hAnsi="Times New Roman" w:cs="Times New Roman"/>
+          <w:sz w:val="28"/>
+          <w:szCs w:val="28"/>
+        </w:rPr>
+        <w:br w:type="page"/>
       </w:r>
     </w:p>
     <w:p>
@@ -118,11 +151,35 @@
           <w:szCs w:val="28"/>
         </w:rPr>
         <w:lastRenderedPageBreak/>
+        <w:t>Evidência de login com admin:</w:t>
+      </w:r>
+      <w:r>
+        <w:rPr>
+          <w:rFonts w:ascii="Times New Roman" w:hAnsi="Times New Roman" w:cs="Times New Roman"/>
+          <w:sz w:val="28"/>
+          <w:szCs w:val="28"/>
+        </w:rPr>
+        <w:br/>
+      </w:r>
+      <w:r>
+        <w:rPr>
+          <w:rFonts w:ascii="Times New Roman" w:hAnsi="Times New Roman" w:cs="Times New Roman"/>
+          <w:sz w:val="28"/>
+          <w:szCs w:val="28"/>
+        </w:rPr>
+        <w:br/>
+      </w:r>
+      <w:r>
+        <w:rPr>
+          <w:rFonts w:ascii="Times New Roman" w:hAnsi="Times New Roman" w:cs="Times New Roman"/>
+          <w:sz w:val="28"/>
+          <w:szCs w:val="28"/>
+        </w:rPr>
         <w:drawing>
-          <wp:inline distT="0" distB="0" distL="0" distR="0" wp14:anchorId="0EE706CF" wp14:editId="38B5259A">
-            <wp:extent cx="5400040" cy="5172075"/>
-            <wp:effectExtent l="0" t="0" r="0" b="9525"/>
-            <wp:docPr id="1621735234" name="Imagem 1" descr="Interface gráfica do usuário, Aplicativo&#10;&#10;O conteúdo gerado por IA pode estar incorreto."/>
+          <wp:inline distT="0" distB="0" distL="0" distR="0" wp14:anchorId="020AA3F3" wp14:editId="0127A413">
+            <wp:extent cx="5400040" cy="4665345"/>
+            <wp:effectExtent l="0" t="0" r="0" b="1905"/>
+            <wp:docPr id="200618684" name="Imagem 1" descr="Interface gráfica do usuário, Aplicativo&#10;&#10;O conteúdo gerado por IA pode estar incorreto."/>
             <wp:cNvGraphicFramePr>
               <a:graphicFrameLocks xmlns:a="http://schemas.openxmlformats.org/drawingml/2006/main" noChangeAspect="1"/>
             </wp:cNvGraphicFramePr>
@@ -130,7 +187,7 @@
               <a:graphicData uri="http://schemas.openxmlformats.org/drawingml/2006/picture">
                 <pic:pic xmlns:pic="http://schemas.openxmlformats.org/drawingml/2006/picture">
                   <pic:nvPicPr>
-                    <pic:cNvPr id="1621735234" name="Imagem 1" descr="Interface gráfica do usuário, Aplicativo&#10;&#10;O conteúdo gerado por IA pode estar incorreto."/>
+                    <pic:cNvPr id="200618684" name="Imagem 1" descr="Interface gráfica do usuário, Aplicativo&#10;&#10;O conteúdo gerado por IA pode estar incorreto."/>
                     <pic:cNvPicPr/>
                   </pic:nvPicPr>
                   <pic:blipFill>
@@ -142,7 +199,7 @@
                   <pic:spPr>
                     <a:xfrm>
                       <a:off x="0" y="0"/>
-                      <a:ext cx="5400040" cy="5172075"/>
+                      <a:ext cx="5400040" cy="4665345"/>
                     </a:xfrm>
                     <a:prstGeom prst="rect">
                       <a:avLst/>
@@ -179,7 +236,7 @@
           <w:szCs w:val="28"/>
         </w:rPr>
         <w:lastRenderedPageBreak/>
-        <w:t>Retorno Lista de Clientes:</w:t>
+        <w:t>Evidência retorno de clientes:</w:t>
       </w:r>
       <w:r>
         <w:rPr>
@@ -204,10 +261,10 @@
           <w:szCs w:val="28"/>
         </w:rPr>
         <w:drawing>
-          <wp:inline distT="0" distB="0" distL="0" distR="0" wp14:anchorId="3B9FC050" wp14:editId="5EB548D5">
-            <wp:extent cx="5400040" cy="4626610"/>
-            <wp:effectExtent l="0" t="0" r="0" b="2540"/>
-            <wp:docPr id="1511431909" name="Imagem 1" descr="Interface gráfica do usuário, Aplicativo&#10;&#10;O conteúdo gerado por IA pode estar incorreto."/>
+          <wp:inline distT="0" distB="0" distL="0" distR="0" wp14:anchorId="6359E9EE" wp14:editId="758409BC">
+            <wp:extent cx="5400040" cy="4645025"/>
+            <wp:effectExtent l="0" t="0" r="0" b="3175"/>
+            <wp:docPr id="1061866396" name="Imagem 1" descr="Interface gráfica do usuário, Aplicativo&#10;&#10;O conteúdo gerado por IA pode estar incorreto."/>
             <wp:cNvGraphicFramePr>
               <a:graphicFrameLocks xmlns:a="http://schemas.openxmlformats.org/drawingml/2006/main" noChangeAspect="1"/>
             </wp:cNvGraphicFramePr>
@@ -215,7 +272,7 @@
               <a:graphicData uri="http://schemas.openxmlformats.org/drawingml/2006/picture">
                 <pic:pic xmlns:pic="http://schemas.openxmlformats.org/drawingml/2006/picture">
                   <pic:nvPicPr>
-                    <pic:cNvPr id="1511431909" name="Imagem 1" descr="Interface gráfica do usuário, Aplicativo&#10;&#10;O conteúdo gerado por IA pode estar incorreto."/>
+                    <pic:cNvPr id="1061866396" name="Imagem 1" descr="Interface gráfica do usuário, Aplicativo&#10;&#10;O conteúdo gerado por IA pode estar incorreto."/>
                     <pic:cNvPicPr/>
                   </pic:nvPicPr>
                   <pic:blipFill>
@@ -227,7 +284,7 @@
                   <pic:spPr>
                     <a:xfrm>
                       <a:off x="0" y="0"/>
-                      <a:ext cx="5400040" cy="4626610"/>
+                      <a:ext cx="5400040" cy="4645025"/>
                     </a:xfrm>
                     <a:prstGeom prst="rect">
                       <a:avLst/>
@@ -248,6 +305,14 @@
           <w:szCs w:val="28"/>
         </w:rPr>
       </w:pPr>
+      <w:r>
+        <w:rPr>
+          <w:rFonts w:ascii="Times New Roman" w:hAnsi="Times New Roman" w:cs="Times New Roman"/>
+          <w:sz w:val="28"/>
+          <w:szCs w:val="28"/>
+        </w:rPr>
+        <w:br w:type="page"/>
+      </w:r>
     </w:p>
     <w:p>
       <w:pPr>
@@ -264,7 +329,7 @@
           <w:szCs w:val="28"/>
         </w:rPr>
         <w:lastRenderedPageBreak/>
-        <w:t>Perfil de Risco:</w:t>
+        <w:t>Perfil do Cliente:</w:t>
       </w:r>
       <w:r>
         <w:rPr>
@@ -280,19 +345,11 @@
           <w:sz w:val="28"/>
           <w:szCs w:val="28"/>
         </w:rPr>
-        <w:br/>
-      </w:r>
-      <w:r>
-        <w:rPr>
-          <w:rFonts w:ascii="Times New Roman" w:hAnsi="Times New Roman" w:cs="Times New Roman"/>
-          <w:sz w:val="28"/>
-          <w:szCs w:val="28"/>
-        </w:rPr>
         <w:drawing>
-          <wp:inline distT="0" distB="0" distL="0" distR="0" wp14:anchorId="1CE62375" wp14:editId="59EEC71E">
-            <wp:extent cx="5400040" cy="3322955"/>
+          <wp:inline distT="0" distB="0" distL="0" distR="0" wp14:anchorId="41C2E579" wp14:editId="22C5FA57">
+            <wp:extent cx="5400040" cy="3376930"/>
             <wp:effectExtent l="0" t="0" r="0" b="0"/>
-            <wp:docPr id="951978527" name="Imagem 1" descr="Interface gráfica do usuário, Texto, Aplicativo&#10;&#10;O conteúdo gerado por IA pode estar incorreto."/>
+            <wp:docPr id="1763286627" name="Imagem 1" descr="Interface gráfica do usuário, Aplicativo&#10;&#10;O conteúdo gerado por IA pode estar incorreto."/>
             <wp:cNvGraphicFramePr>
               <a:graphicFrameLocks xmlns:a="http://schemas.openxmlformats.org/drawingml/2006/main" noChangeAspect="1"/>
             </wp:cNvGraphicFramePr>
@@ -300,7 +357,7 @@
               <a:graphicData uri="http://schemas.openxmlformats.org/drawingml/2006/picture">
                 <pic:pic xmlns:pic="http://schemas.openxmlformats.org/drawingml/2006/picture">
                   <pic:nvPicPr>
-                    <pic:cNvPr id="951978527" name="Imagem 1" descr="Interface gráfica do usuário, Texto, Aplicativo&#10;&#10;O conteúdo gerado por IA pode estar incorreto."/>
+                    <pic:cNvPr id="1763286627" name="Imagem 1" descr="Interface gráfica do usuário, Aplicativo&#10;&#10;O conteúdo gerado por IA pode estar incorreto."/>
                     <pic:cNvPicPr/>
                   </pic:nvPicPr>
                   <pic:blipFill>
@@ -312,7 +369,7 @@
                   <pic:spPr>
                     <a:xfrm>
                       <a:off x="0" y="0"/>
-                      <a:ext cx="5400040" cy="3322955"/>
+                      <a:ext cx="5400040" cy="3376930"/>
                     </a:xfrm>
                     <a:prstGeom prst="rect">
                       <a:avLst/>
@@ -348,7 +405,7 @@
           <w:sz w:val="28"/>
           <w:szCs w:val="28"/>
         </w:rPr>
-        <w:t>Tratamento de Erro Período de Risco:</w:t>
+        <w:t>Endpoint de Simulações: Traz todas as simulações realizadas no sistema.</w:t>
       </w:r>
     </w:p>
     <w:p>
@@ -366,10 +423,10 @@
           <w:szCs w:val="28"/>
         </w:rPr>
         <w:drawing>
-          <wp:inline distT="0" distB="0" distL="0" distR="0" wp14:anchorId="3DEA46A5" wp14:editId="2CEA9044">
-            <wp:extent cx="5400040" cy="3394710"/>
-            <wp:effectExtent l="0" t="0" r="0" b="0"/>
-            <wp:docPr id="739835692" name="Imagem 1" descr="Tela de computador com texto preto sobre fundo branco&#10;&#10;O conteúdo gerado por IA pode estar incorreto."/>
+          <wp:inline distT="0" distB="0" distL="0" distR="0" wp14:anchorId="4E1DD7C0" wp14:editId="18A3B53D">
+            <wp:extent cx="5400040" cy="4164330"/>
+            <wp:effectExtent l="0" t="0" r="0" b="7620"/>
+            <wp:docPr id="174855829" name="Imagem 1" descr="Interface gráfica do usuário, Texto, Aplicativo&#10;&#10;O conteúdo gerado por IA pode estar incorreto."/>
             <wp:cNvGraphicFramePr>
               <a:graphicFrameLocks xmlns:a="http://schemas.openxmlformats.org/drawingml/2006/main" noChangeAspect="1"/>
             </wp:cNvGraphicFramePr>
@@ -377,7 +434,7 @@
               <a:graphicData uri="http://schemas.openxmlformats.org/drawingml/2006/picture">
                 <pic:pic xmlns:pic="http://schemas.openxmlformats.org/drawingml/2006/picture">
                   <pic:nvPicPr>
-                    <pic:cNvPr id="739835692" name="Imagem 1" descr="Tela de computador com texto preto sobre fundo branco&#10;&#10;O conteúdo gerado por IA pode estar incorreto."/>
+                    <pic:cNvPr id="174855829" name="Imagem 1" descr="Interface gráfica do usuário, Texto, Aplicativo&#10;&#10;O conteúdo gerado por IA pode estar incorreto."/>
                     <pic:cNvPicPr/>
                   </pic:nvPicPr>
                   <pic:blipFill>
@@ -389,7 +446,7 @@
                   <pic:spPr>
                     <a:xfrm>
                       <a:off x="0" y="0"/>
-                      <a:ext cx="5400040" cy="3394710"/>
+                      <a:ext cx="5400040" cy="4164330"/>
                     </a:xfrm>
                     <a:prstGeom prst="rect">
                       <a:avLst/>
@@ -425,30 +482,29 @@
           <w:sz w:val="28"/>
           <w:szCs w:val="28"/>
         </w:rPr>
-        <w:t>Simulações:</w:t>
-      </w:r>
-    </w:p>
-    <w:p>
-      <w:pPr>
-        <w:rPr>
-          <w:rFonts w:ascii="Times New Roman" w:hAnsi="Times New Roman" w:cs="Times New Roman"/>
-          <w:sz w:val="28"/>
-          <w:szCs w:val="28"/>
-        </w:rPr>
-      </w:pPr>
-      <w:r>
-        <w:rPr>
-          <w:rFonts w:ascii="Times New Roman" w:hAnsi="Times New Roman" w:cs="Times New Roman"/>
-          <w:noProof/>
-          <w:sz w:val="28"/>
-          <w:szCs w:val="28"/>
-        </w:rPr>
         <w:lastRenderedPageBreak/>
+        <w:t>Simulações Por produto por dia:</w:t>
+      </w:r>
+    </w:p>
+    <w:p>
+      <w:pPr>
+        <w:rPr>
+          <w:rFonts w:ascii="Times New Roman" w:hAnsi="Times New Roman" w:cs="Times New Roman"/>
+          <w:sz w:val="28"/>
+          <w:szCs w:val="28"/>
+        </w:rPr>
+      </w:pPr>
+      <w:r>
+        <w:rPr>
+          <w:rFonts w:ascii="Times New Roman" w:hAnsi="Times New Roman" w:cs="Times New Roman"/>
+          <w:sz w:val="28"/>
+          <w:szCs w:val="28"/>
+        </w:rPr>
         <w:drawing>
-          <wp:inline distT="0" distB="0" distL="0" distR="0" wp14:anchorId="0BDDD952" wp14:editId="6D09FD3C">
-            <wp:extent cx="5400040" cy="4209415"/>
-            <wp:effectExtent l="0" t="0" r="0" b="635"/>
-            <wp:docPr id="1115318111" name="Imagem 1" descr="Interface gráfica do usuário, Texto, Aplicativo&#10;&#10;O conteúdo gerado por IA pode estar incorreto."/>
+          <wp:inline distT="0" distB="0" distL="0" distR="0" wp14:anchorId="001E2C54" wp14:editId="186A251A">
+            <wp:extent cx="5400040" cy="3937000"/>
+            <wp:effectExtent l="0" t="0" r="0" b="6350"/>
+            <wp:docPr id="1865887398" name="Imagem 1" descr="Interface gráfica do usuário, Texto&#10;&#10;O conteúdo gerado por IA pode estar incorreto."/>
             <wp:cNvGraphicFramePr>
               <a:graphicFrameLocks xmlns:a="http://schemas.openxmlformats.org/drawingml/2006/main" noChangeAspect="1"/>
             </wp:cNvGraphicFramePr>
@@ -456,7 +512,7 @@
               <a:graphicData uri="http://schemas.openxmlformats.org/drawingml/2006/picture">
                 <pic:pic xmlns:pic="http://schemas.openxmlformats.org/drawingml/2006/picture">
                   <pic:nvPicPr>
-                    <pic:cNvPr id="1115318111" name="Imagem 1" descr="Interface gráfica do usuário, Texto, Aplicativo&#10;&#10;O conteúdo gerado por IA pode estar incorreto."/>
+                    <pic:cNvPr id="1865887398" name="Imagem 1" descr="Interface gráfica do usuário, Texto&#10;&#10;O conteúdo gerado por IA pode estar incorreto."/>
                     <pic:cNvPicPr/>
                   </pic:nvPicPr>
                   <pic:blipFill>
@@ -468,7 +524,7 @@
                   <pic:spPr>
                     <a:xfrm>
                       <a:off x="0" y="0"/>
-                      <a:ext cx="5400040" cy="4209415"/>
+                      <a:ext cx="5400040" cy="3937000"/>
                     </a:xfrm>
                     <a:prstGeom prst="rect">
                       <a:avLst/>
@@ -480,49 +536,32 @@
           </wp:inline>
         </w:drawing>
       </w:r>
-      <w:r>
-        <w:rPr>
-          <w:rFonts w:ascii="Times New Roman" w:hAnsi="Times New Roman" w:cs="Times New Roman"/>
-          <w:sz w:val="28"/>
-          <w:szCs w:val="28"/>
-        </w:rPr>
-        <w:br/>
-      </w:r>
-      <w:r>
-        <w:rPr>
-          <w:rFonts w:ascii="Times New Roman" w:hAnsi="Times New Roman" w:cs="Times New Roman"/>
-          <w:sz w:val="28"/>
-          <w:szCs w:val="28"/>
-        </w:rPr>
-        <w:br/>
-        <w:t xml:space="preserve">Por </w:t>
-      </w:r>
-      <w:proofErr w:type="spellStart"/>
-      <w:r>
-        <w:rPr>
-          <w:rFonts w:ascii="Times New Roman" w:hAnsi="Times New Roman" w:cs="Times New Roman"/>
-          <w:sz w:val="28"/>
-          <w:szCs w:val="28"/>
-        </w:rPr>
-        <w:t>Porduto</w:t>
-      </w:r>
-      <w:proofErr w:type="spellEnd"/>
-      <w:r>
-        <w:rPr>
-          <w:rFonts w:ascii="Times New Roman" w:hAnsi="Times New Roman" w:cs="Times New Roman"/>
-          <w:sz w:val="28"/>
-          <w:szCs w:val="28"/>
-        </w:rPr>
-        <w:t>/dia:</w:t>
-      </w:r>
-      <w:r>
-        <w:rPr>
-          <w:rFonts w:ascii="Times New Roman" w:hAnsi="Times New Roman" w:cs="Times New Roman"/>
-          <w:sz w:val="28"/>
-          <w:szCs w:val="28"/>
-        </w:rPr>
-        <w:br/>
-      </w:r>
+    </w:p>
+    <w:p>
+      <w:pPr>
+        <w:rPr>
+          <w:rFonts w:ascii="Times New Roman" w:hAnsi="Times New Roman" w:cs="Times New Roman"/>
+          <w:sz w:val="28"/>
+          <w:szCs w:val="28"/>
+        </w:rPr>
+      </w:pPr>
+      <w:r>
+        <w:rPr>
+          <w:rFonts w:ascii="Times New Roman" w:hAnsi="Times New Roman" w:cs="Times New Roman"/>
+          <w:sz w:val="28"/>
+          <w:szCs w:val="28"/>
+        </w:rPr>
+        <w:br w:type="page"/>
+      </w:r>
+    </w:p>
+    <w:p>
+      <w:pPr>
+        <w:rPr>
+          <w:rFonts w:ascii="Times New Roman" w:hAnsi="Times New Roman" w:cs="Times New Roman"/>
+          <w:sz w:val="28"/>
+          <w:szCs w:val="28"/>
+        </w:rPr>
+      </w:pPr>
       <w:r>
         <w:rPr>
           <w:rFonts w:ascii="Times New Roman" w:hAnsi="Times New Roman" w:cs="Times New Roman"/>
@@ -530,20 +569,28 @@
           <w:szCs w:val="28"/>
         </w:rPr>
         <w:lastRenderedPageBreak/>
-        <w:br/>
-      </w:r>
-      <w:r>
-        <w:rPr>
-          <w:rFonts w:ascii="Times New Roman" w:hAnsi="Times New Roman" w:cs="Times New Roman"/>
-          <w:noProof/>
+        <w:t>Fazendo uma simulação:</w:t>
+      </w:r>
+    </w:p>
+    <w:p>
+      <w:pPr>
+        <w:rPr>
+          <w:rFonts w:ascii="Times New Roman" w:hAnsi="Times New Roman" w:cs="Times New Roman"/>
+          <w:sz w:val="28"/>
+          <w:szCs w:val="28"/>
+        </w:rPr>
+      </w:pPr>
+      <w:r>
+        <w:rPr>
+          <w:rFonts w:ascii="Times New Roman" w:hAnsi="Times New Roman" w:cs="Times New Roman"/>
           <w:sz w:val="28"/>
           <w:szCs w:val="28"/>
         </w:rPr>
         <w:drawing>
-          <wp:inline distT="0" distB="0" distL="0" distR="0" wp14:anchorId="2A07F4CC" wp14:editId="4AEBE3CB">
-            <wp:extent cx="5400040" cy="4367530"/>
+          <wp:inline distT="0" distB="0" distL="0" distR="0" wp14:anchorId="01B8AB42" wp14:editId="4216F746">
+            <wp:extent cx="5400040" cy="5106035"/>
             <wp:effectExtent l="0" t="0" r="0" b="0"/>
-            <wp:docPr id="1516609988" name="Imagem 1" descr="Interface gráfica do usuário, Texto, Aplicativo&#10;&#10;O conteúdo gerado por IA pode estar incorreto."/>
+            <wp:docPr id="1841678945" name="Imagem 1" descr="Interface gráfica do usuário, Aplicativo&#10;&#10;O conteúdo gerado por IA pode estar incorreto."/>
             <wp:cNvGraphicFramePr>
               <a:graphicFrameLocks xmlns:a="http://schemas.openxmlformats.org/drawingml/2006/main" noChangeAspect="1"/>
             </wp:cNvGraphicFramePr>
@@ -551,7 +598,7 @@
               <a:graphicData uri="http://schemas.openxmlformats.org/drawingml/2006/picture">
                 <pic:pic xmlns:pic="http://schemas.openxmlformats.org/drawingml/2006/picture">
                   <pic:nvPicPr>
-                    <pic:cNvPr id="1516609988" name="Imagem 1" descr="Interface gráfica do usuário, Texto, Aplicativo&#10;&#10;O conteúdo gerado por IA pode estar incorreto."/>
+                    <pic:cNvPr id="1841678945" name="Imagem 1" descr="Interface gráfica do usuário, Aplicativo&#10;&#10;O conteúdo gerado por IA pode estar incorreto."/>
                     <pic:cNvPicPr/>
                   </pic:nvPicPr>
                   <pic:blipFill>
@@ -563,7 +610,7 @@
                   <pic:spPr>
                     <a:xfrm>
                       <a:off x="0" y="0"/>
-                      <a:ext cx="5400040" cy="4367530"/>
+                      <a:ext cx="5400040" cy="5106035"/>
                     </a:xfrm>
                     <a:prstGeom prst="rect">
                       <a:avLst/>
@@ -584,41 +631,6 @@
           <w:szCs w:val="28"/>
         </w:rPr>
       </w:pPr>
-    </w:p>
-    <w:p>
-      <w:pPr>
-        <w:rPr>
-          <w:rFonts w:ascii="Times New Roman" w:hAnsi="Times New Roman" w:cs="Times New Roman"/>
-          <w:sz w:val="28"/>
-          <w:szCs w:val="28"/>
-        </w:rPr>
-      </w:pPr>
-      <w:r>
-        <w:rPr>
-          <w:rFonts w:ascii="Times New Roman" w:hAnsi="Times New Roman" w:cs="Times New Roman"/>
-          <w:sz w:val="28"/>
-          <w:szCs w:val="28"/>
-        </w:rPr>
-        <w:t xml:space="preserve">Simular: </w:t>
-      </w:r>
-    </w:p>
-    <w:p>
-      <w:pPr>
-        <w:rPr>
-          <w:rFonts w:ascii="Times New Roman" w:hAnsi="Times New Roman" w:cs="Times New Roman"/>
-          <w:sz w:val="28"/>
-          <w:szCs w:val="28"/>
-        </w:rPr>
-      </w:pPr>
-    </w:p>
-    <w:p>
-      <w:pPr>
-        <w:rPr>
-          <w:rFonts w:ascii="Times New Roman" w:hAnsi="Times New Roman" w:cs="Times New Roman"/>
-          <w:sz w:val="28"/>
-          <w:szCs w:val="28"/>
-        </w:rPr>
-      </w:pPr>
       <w:r>
         <w:rPr>
           <w:rFonts w:ascii="Times New Roman" w:hAnsi="Times New Roman" w:cs="Times New Roman"/>
@@ -627,10 +639,10 @@
         </w:rPr>
         <w:lastRenderedPageBreak/>
         <w:drawing>
-          <wp:inline distT="0" distB="0" distL="0" distR="0" wp14:anchorId="7E6F6492" wp14:editId="31BCE5B2">
-            <wp:extent cx="5400040" cy="5132070"/>
+          <wp:inline distT="0" distB="0" distL="0" distR="0" wp14:anchorId="658DC7FC" wp14:editId="74C75CED">
+            <wp:extent cx="5400040" cy="5106035"/>
             <wp:effectExtent l="0" t="0" r="0" b="0"/>
-            <wp:docPr id="1554142743" name="Imagem 1" descr="Interface gráfica do usuário, Aplicativo&#10;&#10;O conteúdo gerado por IA pode estar incorreto."/>
+            <wp:docPr id="185787518" name="Imagem 1" descr="Interface gráfica do usuário, Aplicativo&#10;&#10;O conteúdo gerado por IA pode estar incorreto."/>
             <wp:cNvGraphicFramePr>
               <a:graphicFrameLocks xmlns:a="http://schemas.openxmlformats.org/drawingml/2006/main" noChangeAspect="1"/>
             </wp:cNvGraphicFramePr>
@@ -638,7 +650,93 @@
               <a:graphicData uri="http://schemas.openxmlformats.org/drawingml/2006/picture">
                 <pic:pic xmlns:pic="http://schemas.openxmlformats.org/drawingml/2006/picture">
                   <pic:nvPicPr>
-                    <pic:cNvPr id="1554142743" name="Imagem 1" descr="Interface gráfica do usuário, Aplicativo&#10;&#10;O conteúdo gerado por IA pode estar incorreto."/>
+                    <pic:cNvPr id="185787518" name="Imagem 1" descr="Interface gráfica do usuário, Aplicativo&#10;&#10;O conteúdo gerado por IA pode estar incorreto."/>
+                    <pic:cNvPicPr/>
+                  </pic:nvPicPr>
+                  <pic:blipFill>
+                    <a:blip r:embed="rId10"/>
+                    <a:stretch>
+                      <a:fillRect/>
+                    </a:stretch>
+                  </pic:blipFill>
+                  <pic:spPr>
+                    <a:xfrm>
+                      <a:off x="0" y="0"/>
+                      <a:ext cx="5400040" cy="5106035"/>
+                    </a:xfrm>
+                    <a:prstGeom prst="rect">
+                      <a:avLst/>
+                    </a:prstGeom>
+                  </pic:spPr>
+                </pic:pic>
+              </a:graphicData>
+            </a:graphic>
+          </wp:inline>
+        </w:drawing>
+      </w:r>
+    </w:p>
+    <w:p>
+      <w:pPr>
+        <w:rPr>
+          <w:rFonts w:ascii="Times New Roman" w:hAnsi="Times New Roman" w:cs="Times New Roman"/>
+          <w:sz w:val="28"/>
+          <w:szCs w:val="28"/>
+        </w:rPr>
+      </w:pPr>
+      <w:r>
+        <w:rPr>
+          <w:rFonts w:ascii="Times New Roman" w:hAnsi="Times New Roman" w:cs="Times New Roman"/>
+          <w:sz w:val="28"/>
+          <w:szCs w:val="28"/>
+        </w:rPr>
+        <w:br w:type="page"/>
+      </w:r>
+    </w:p>
+    <w:p>
+      <w:pPr>
+        <w:rPr>
+          <w:rFonts w:ascii="Times New Roman" w:hAnsi="Times New Roman" w:cs="Times New Roman"/>
+          <w:sz w:val="28"/>
+          <w:szCs w:val="28"/>
+        </w:rPr>
+      </w:pPr>
+      <w:r>
+        <w:rPr>
+          <w:rFonts w:ascii="Times New Roman" w:hAnsi="Times New Roman" w:cs="Times New Roman"/>
+          <w:sz w:val="28"/>
+          <w:szCs w:val="28"/>
+        </w:rPr>
+        <w:lastRenderedPageBreak/>
+        <w:t>Cliente conservador:</w:t>
+      </w:r>
+    </w:p>
+    <w:p>
+      <w:pPr>
+        <w:rPr>
+          <w:rFonts w:ascii="Times New Roman" w:hAnsi="Times New Roman" w:cs="Times New Roman"/>
+          <w:sz w:val="28"/>
+          <w:szCs w:val="28"/>
+        </w:rPr>
+      </w:pPr>
+      <w:r>
+        <w:rPr>
+          <w:rFonts w:ascii="Times New Roman" w:hAnsi="Times New Roman" w:cs="Times New Roman"/>
+          <w:sz w:val="28"/>
+          <w:szCs w:val="28"/>
+        </w:rPr>
+        <w:drawing>
+          <wp:inline distT="0" distB="0" distL="0" distR="0" wp14:anchorId="18A6089E" wp14:editId="3C6F7493">
+            <wp:extent cx="5400040" cy="3366135"/>
+            <wp:effectExtent l="0" t="0" r="0" b="5715"/>
+            <wp:docPr id="1092469626" name="Imagem 1" descr="Tela de computador com texto preto sobre fundo branco&#10;&#10;O conteúdo gerado por IA pode estar incorreto."/>
+            <wp:cNvGraphicFramePr>
+              <a:graphicFrameLocks xmlns:a="http://schemas.openxmlformats.org/drawingml/2006/main" noChangeAspect="1"/>
+            </wp:cNvGraphicFramePr>
+            <a:graphic xmlns:a="http://schemas.openxmlformats.org/drawingml/2006/main">
+              <a:graphicData uri="http://schemas.openxmlformats.org/drawingml/2006/picture">
+                <pic:pic xmlns:pic="http://schemas.openxmlformats.org/drawingml/2006/picture">
+                  <pic:nvPicPr>
+                    <pic:cNvPr id="1092469626" name="Imagem 1" descr="Tela de computador com texto preto sobre fundo branco&#10;&#10;O conteúdo gerado por IA pode estar incorreto."/>
                     <pic:cNvPicPr/>
                   </pic:nvPicPr>
                   <pic:blipFill>
@@ -650,7 +748,7 @@
                   <pic:spPr>
                     <a:xfrm>
                       <a:off x="0" y="0"/>
-                      <a:ext cx="5400040" cy="5132070"/>
+                      <a:ext cx="5400040" cy="3366135"/>
                     </a:xfrm>
                     <a:prstGeom prst="rect">
                       <a:avLst/>
@@ -662,53 +760,52 @@
           </wp:inline>
         </w:drawing>
       </w:r>
-      <w:r>
-        <w:rPr>
-          <w:rFonts w:ascii="Times New Roman" w:hAnsi="Times New Roman" w:cs="Times New Roman"/>
-          <w:sz w:val="28"/>
-          <w:szCs w:val="28"/>
-        </w:rPr>
-        <w:br/>
-      </w:r>
-      <w:r>
-        <w:rPr>
-          <w:rFonts w:ascii="Times New Roman" w:hAnsi="Times New Roman" w:cs="Times New Roman"/>
-          <w:sz w:val="28"/>
-          <w:szCs w:val="28"/>
-        </w:rPr>
-        <w:br/>
-        <w:t>POST – Simular – Tratamento de Erro:</w:t>
-      </w:r>
-    </w:p>
-    <w:p>
-      <w:pPr>
-        <w:rPr>
-          <w:rFonts w:ascii="Times New Roman" w:hAnsi="Times New Roman" w:cs="Times New Roman"/>
-          <w:sz w:val="28"/>
-          <w:szCs w:val="28"/>
-        </w:rPr>
-      </w:pPr>
-    </w:p>
-    <w:p>
-      <w:pPr>
-        <w:rPr>
-          <w:rFonts w:ascii="Times New Roman" w:hAnsi="Times New Roman" w:cs="Times New Roman"/>
-          <w:sz w:val="28"/>
-          <w:szCs w:val="28"/>
-        </w:rPr>
-      </w:pPr>
-      <w:r>
-        <w:rPr>
-          <w:rFonts w:ascii="Times New Roman" w:hAnsi="Times New Roman" w:cs="Times New Roman"/>
-          <w:sz w:val="28"/>
-          <w:szCs w:val="28"/>
-        </w:rPr>
-        <w:lastRenderedPageBreak/>
+    </w:p>
+    <w:p>
+      <w:pPr>
+        <w:rPr>
+          <w:rFonts w:ascii="Times New Roman" w:hAnsi="Times New Roman" w:cs="Times New Roman"/>
+          <w:sz w:val="28"/>
+          <w:szCs w:val="28"/>
+        </w:rPr>
+      </w:pPr>
+    </w:p>
+    <w:p>
+      <w:pPr>
+        <w:rPr>
+          <w:rFonts w:ascii="Times New Roman" w:hAnsi="Times New Roman" w:cs="Times New Roman"/>
+          <w:sz w:val="28"/>
+          <w:szCs w:val="28"/>
+        </w:rPr>
+      </w:pPr>
+      <w:r>
+        <w:rPr>
+          <w:rFonts w:ascii="Times New Roman" w:hAnsi="Times New Roman" w:cs="Times New Roman"/>
+          <w:sz w:val="28"/>
+          <w:szCs w:val="28"/>
+        </w:rPr>
+        <w:t>Quando o produto não bate com o prazo de meses</w:t>
+      </w:r>
+    </w:p>
+    <w:p>
+      <w:pPr>
+        <w:rPr>
+          <w:rFonts w:ascii="Times New Roman" w:hAnsi="Times New Roman" w:cs="Times New Roman"/>
+          <w:sz w:val="28"/>
+          <w:szCs w:val="28"/>
+        </w:rPr>
+      </w:pPr>
+      <w:r>
+        <w:rPr>
+          <w:rFonts w:ascii="Times New Roman" w:hAnsi="Times New Roman" w:cs="Times New Roman"/>
+          <w:sz w:val="28"/>
+          <w:szCs w:val="28"/>
+        </w:rPr>
         <w:drawing>
-          <wp:inline distT="0" distB="0" distL="0" distR="0" wp14:anchorId="35BDC864" wp14:editId="5FB882B3">
-            <wp:extent cx="5400040" cy="4950460"/>
-            <wp:effectExtent l="0" t="0" r="0" b="2540"/>
-            <wp:docPr id="238376866" name="Imagem 1" descr="Interface gráfica do usuário, Aplicativo&#10;&#10;O conteúdo gerado por IA pode estar incorreto."/>
+          <wp:inline distT="0" distB="0" distL="0" distR="0" wp14:anchorId="77FB50F2" wp14:editId="3C37169B">
+            <wp:extent cx="5400040" cy="3610610"/>
+            <wp:effectExtent l="0" t="0" r="0" b="8890"/>
+            <wp:docPr id="1378488914" name="Imagem 1" descr="Interface gráfica do usuário, Aplicativo&#10;&#10;O conteúdo gerado por IA pode estar incorreto."/>
             <wp:cNvGraphicFramePr>
               <a:graphicFrameLocks xmlns:a="http://schemas.openxmlformats.org/drawingml/2006/main" noChangeAspect="1"/>
             </wp:cNvGraphicFramePr>
@@ -716,7 +813,7 @@
               <a:graphicData uri="http://schemas.openxmlformats.org/drawingml/2006/picture">
                 <pic:pic xmlns:pic="http://schemas.openxmlformats.org/drawingml/2006/picture">
                   <pic:nvPicPr>
-                    <pic:cNvPr id="238376866" name="Imagem 1" descr="Interface gráfica do usuário, Aplicativo&#10;&#10;O conteúdo gerado por IA pode estar incorreto."/>
+                    <pic:cNvPr id="1378488914" name="Imagem 1" descr="Interface gráfica do usuário, Aplicativo&#10;&#10;O conteúdo gerado por IA pode estar incorreto."/>
                     <pic:cNvPicPr/>
                   </pic:nvPicPr>
                   <pic:blipFill>
@@ -728,7 +825,7 @@
                   <pic:spPr>
                     <a:xfrm>
                       <a:off x="0" y="0"/>
-                      <a:ext cx="5400040" cy="4950460"/>
+                      <a:ext cx="5400040" cy="3610610"/>
                     </a:xfrm>
                     <a:prstGeom prst="rect">
                       <a:avLst/>
@@ -749,14 +846,15 @@
           <w:szCs w:val="28"/>
         </w:rPr>
       </w:pPr>
-      <w:r>
-        <w:rPr>
-          <w:rFonts w:ascii="Times New Roman" w:hAnsi="Times New Roman" w:cs="Times New Roman"/>
-          <w:sz w:val="28"/>
-          <w:szCs w:val="28"/>
-        </w:rPr>
-        <w:t>Telemetria:</w:t>
-      </w:r>
+    </w:p>
+    <w:p>
+      <w:pPr>
+        <w:rPr>
+          <w:rFonts w:ascii="Times New Roman" w:hAnsi="Times New Roman" w:cs="Times New Roman"/>
+          <w:sz w:val="28"/>
+          <w:szCs w:val="28"/>
+        </w:rPr>
+      </w:pPr>
     </w:p>
     <w:p>
       <w:pPr>
@@ -773,11 +871,44 @@
           <w:szCs w:val="28"/>
         </w:rPr>
         <w:lastRenderedPageBreak/>
+        <w:t>Algumas</w:t>
+      </w:r>
+      <w:r>
+        <w:rPr>
+          <w:rFonts w:ascii="Times New Roman" w:hAnsi="Times New Roman" w:cs="Times New Roman"/>
+          <w:sz w:val="28"/>
+          <w:szCs w:val="28"/>
+        </w:rPr>
+        <w:t xml:space="preserve"> requisições com</w:t>
+      </w:r>
+      <w:r>
+        <w:rPr>
+          <w:rFonts w:ascii="Times New Roman" w:hAnsi="Times New Roman" w:cs="Times New Roman"/>
+          <w:sz w:val="28"/>
+          <w:szCs w:val="28"/>
+        </w:rPr>
+        <w:t xml:space="preserve"> produtos de outro perfil:</w:t>
+      </w:r>
+    </w:p>
+    <w:p>
+      <w:pPr>
+        <w:rPr>
+          <w:rFonts w:ascii="Times New Roman" w:hAnsi="Times New Roman" w:cs="Times New Roman"/>
+          <w:sz w:val="28"/>
+          <w:szCs w:val="28"/>
+        </w:rPr>
+      </w:pPr>
+      <w:r>
+        <w:rPr>
+          <w:rFonts w:ascii="Times New Roman" w:hAnsi="Times New Roman" w:cs="Times New Roman"/>
+          <w:sz w:val="28"/>
+          <w:szCs w:val="28"/>
+        </w:rPr>
         <w:drawing>
-          <wp:inline distT="0" distB="0" distL="0" distR="0" wp14:anchorId="3159542F" wp14:editId="16D02E2A">
-            <wp:extent cx="5400040" cy="3844925"/>
-            <wp:effectExtent l="0" t="0" r="0" b="3175"/>
-            <wp:docPr id="1203315388" name="Imagem 1" descr="Tela de computador com texto preto sobre fundo branco&#10;&#10;O conteúdo gerado por IA pode estar incorreto."/>
+          <wp:inline distT="0" distB="0" distL="0" distR="0" wp14:anchorId="59BA2AA1" wp14:editId="5FA2CA74">
+            <wp:extent cx="5400040" cy="5119370"/>
+            <wp:effectExtent l="0" t="0" r="0" b="5080"/>
+            <wp:docPr id="1521937755" name="Imagem 1" descr="Interface gráfica do usuário, Aplicativo&#10;&#10;O conteúdo gerado por IA pode estar incorreto."/>
             <wp:cNvGraphicFramePr>
               <a:graphicFrameLocks xmlns:a="http://schemas.openxmlformats.org/drawingml/2006/main" noChangeAspect="1"/>
             </wp:cNvGraphicFramePr>
@@ -785,7 +916,7 @@
               <a:graphicData uri="http://schemas.openxmlformats.org/drawingml/2006/picture">
                 <pic:pic xmlns:pic="http://schemas.openxmlformats.org/drawingml/2006/picture">
                   <pic:nvPicPr>
-                    <pic:cNvPr id="1203315388" name="Imagem 1" descr="Tela de computador com texto preto sobre fundo branco&#10;&#10;O conteúdo gerado por IA pode estar incorreto."/>
+                    <pic:cNvPr id="1521937755" name="Imagem 1" descr="Interface gráfica do usuário, Aplicativo&#10;&#10;O conteúdo gerado por IA pode estar incorreto."/>
                     <pic:cNvPicPr/>
                   </pic:nvPicPr>
                   <pic:blipFill>
@@ -797,7 +928,7 @@
                   <pic:spPr>
                     <a:xfrm>
                       <a:off x="0" y="0"/>
-                      <a:ext cx="5400040" cy="3844925"/>
+                      <a:ext cx="5400040" cy="5119370"/>
                     </a:xfrm>
                     <a:prstGeom prst="rect">
                       <a:avLst/>
@@ -818,23 +949,86 @@
           <w:szCs w:val="28"/>
         </w:rPr>
       </w:pPr>
-      <w:r>
-        <w:rPr>
-          <w:rFonts w:ascii="Times New Roman" w:hAnsi="Times New Roman" w:cs="Times New Roman"/>
-          <w:sz w:val="28"/>
-          <w:szCs w:val="28"/>
-        </w:rPr>
-        <w:t>Acesso Negado</w:t>
-      </w:r>
-    </w:p>
-    <w:p>
-      <w:pPr>
-        <w:rPr>
-          <w:rFonts w:ascii="Times New Roman" w:hAnsi="Times New Roman" w:cs="Times New Roman"/>
-          <w:sz w:val="28"/>
-          <w:szCs w:val="28"/>
-        </w:rPr>
-      </w:pPr>
+    </w:p>
+    <w:p>
+      <w:pPr>
+        <w:rPr>
+          <w:rFonts w:ascii="Times New Roman" w:hAnsi="Times New Roman" w:cs="Times New Roman"/>
+          <w:sz w:val="28"/>
+          <w:szCs w:val="28"/>
+        </w:rPr>
+      </w:pPr>
+    </w:p>
+    <w:p>
+      <w:pPr>
+        <w:rPr>
+          <w:rFonts w:ascii="Times New Roman" w:hAnsi="Times New Roman" w:cs="Times New Roman"/>
+          <w:sz w:val="28"/>
+          <w:szCs w:val="28"/>
+        </w:rPr>
+      </w:pPr>
+    </w:p>
+    <w:p>
+      <w:pPr>
+        <w:rPr>
+          <w:rFonts w:ascii="Times New Roman" w:hAnsi="Times New Roman" w:cs="Times New Roman"/>
+          <w:sz w:val="28"/>
+          <w:szCs w:val="28"/>
+        </w:rPr>
+      </w:pPr>
+    </w:p>
+    <w:p>
+      <w:pPr>
+        <w:rPr>
+          <w:rFonts w:ascii="Times New Roman" w:hAnsi="Times New Roman" w:cs="Times New Roman"/>
+          <w:sz w:val="28"/>
+          <w:szCs w:val="28"/>
+        </w:rPr>
+      </w:pPr>
+    </w:p>
+    <w:p>
+      <w:pPr>
+        <w:rPr>
+          <w:rFonts w:ascii="Times New Roman" w:hAnsi="Times New Roman" w:cs="Times New Roman"/>
+          <w:sz w:val="28"/>
+          <w:szCs w:val="28"/>
+        </w:rPr>
+      </w:pPr>
+    </w:p>
+    <w:p>
+      <w:pPr>
+        <w:rPr>
+          <w:rFonts w:ascii="Times New Roman" w:hAnsi="Times New Roman" w:cs="Times New Roman"/>
+          <w:sz w:val="28"/>
+          <w:szCs w:val="28"/>
+        </w:rPr>
+      </w:pPr>
+    </w:p>
+    <w:p>
+      <w:pPr>
+        <w:rPr>
+          <w:rFonts w:ascii="Times New Roman" w:hAnsi="Times New Roman" w:cs="Times New Roman"/>
+          <w:sz w:val="28"/>
+          <w:szCs w:val="28"/>
+        </w:rPr>
+      </w:pPr>
+    </w:p>
+    <w:p>
+      <w:pPr>
+        <w:rPr>
+          <w:rFonts w:ascii="Times New Roman" w:hAnsi="Times New Roman" w:cs="Times New Roman"/>
+          <w:sz w:val="28"/>
+          <w:szCs w:val="28"/>
+        </w:rPr>
+      </w:pPr>
+      <w:r>
+        <w:rPr>
+          <w:rFonts w:ascii="Times New Roman" w:hAnsi="Times New Roman" w:cs="Times New Roman"/>
+          <w:sz w:val="28"/>
+          <w:szCs w:val="28"/>
+        </w:rPr>
+        <w:t>Telemetria:</w:t>
+      </w:r>
     </w:p>
     <w:p>
       <w:pPr>
@@ -852,10 +1046,10 @@
         </w:rPr>
         <w:lastRenderedPageBreak/>
         <w:drawing>
-          <wp:inline distT="0" distB="0" distL="0" distR="0" wp14:anchorId="3A5C0856" wp14:editId="1993F434">
-            <wp:extent cx="5400040" cy="4879340"/>
-            <wp:effectExtent l="0" t="0" r="0" b="0"/>
-            <wp:docPr id="1838526941" name="Imagem 1" descr="Interface gráfica do usuário, Texto, Aplicativo&#10;&#10;O conteúdo gerado por IA pode estar incorreto."/>
+          <wp:inline distT="0" distB="0" distL="0" distR="0" wp14:anchorId="404D9344" wp14:editId="190D2F7F">
+            <wp:extent cx="5400040" cy="5156200"/>
+            <wp:effectExtent l="0" t="0" r="0" b="6350"/>
+            <wp:docPr id="1939134117" name="Imagem 1" descr="Interface gráfica do usuário, Texto, Aplicativo&#10;&#10;O conteúdo gerado por IA pode estar incorreto."/>
             <wp:cNvGraphicFramePr>
               <a:graphicFrameLocks xmlns:a="http://schemas.openxmlformats.org/drawingml/2006/main" noChangeAspect="1"/>
             </wp:cNvGraphicFramePr>
@@ -863,7 +1057,7 @@
               <a:graphicData uri="http://schemas.openxmlformats.org/drawingml/2006/picture">
                 <pic:pic xmlns:pic="http://schemas.openxmlformats.org/drawingml/2006/picture">
                   <pic:nvPicPr>
-                    <pic:cNvPr id="1838526941" name="Imagem 1" descr="Interface gráfica do usuário, Texto, Aplicativo&#10;&#10;O conteúdo gerado por IA pode estar incorreto."/>
+                    <pic:cNvPr id="1939134117" name="Imagem 1" descr="Interface gráfica do usuário, Texto, Aplicativo&#10;&#10;O conteúdo gerado por IA pode estar incorreto."/>
                     <pic:cNvPicPr/>
                   </pic:nvPicPr>
                   <pic:blipFill>
@@ -875,7 +1069,7 @@
                   <pic:spPr>
                     <a:xfrm>
                       <a:off x="0" y="0"/>
-                      <a:ext cx="5400040" cy="4879340"/>
+                      <a:ext cx="5400040" cy="5156200"/>
                     </a:xfrm>
                     <a:prstGeom prst="rect">
                       <a:avLst/>
@@ -896,23 +1090,23 @@
           <w:szCs w:val="28"/>
         </w:rPr>
       </w:pPr>
-      <w:r>
-        <w:rPr>
-          <w:rFonts w:ascii="Times New Roman" w:hAnsi="Times New Roman" w:cs="Times New Roman"/>
-          <w:sz w:val="28"/>
-          <w:szCs w:val="28"/>
-        </w:rPr>
-        <w:t>Com datas.</w:t>
-      </w:r>
-    </w:p>
-    <w:p>
-      <w:pPr>
-        <w:rPr>
-          <w:rFonts w:ascii="Times New Roman" w:hAnsi="Times New Roman" w:cs="Times New Roman"/>
-          <w:sz w:val="28"/>
-          <w:szCs w:val="28"/>
-        </w:rPr>
-      </w:pPr>
+    </w:p>
+    <w:p>
+      <w:pPr>
+        <w:rPr>
+          <w:rFonts w:ascii="Times New Roman" w:hAnsi="Times New Roman" w:cs="Times New Roman"/>
+          <w:sz w:val="28"/>
+          <w:szCs w:val="28"/>
+        </w:rPr>
+      </w:pPr>
+      <w:r>
+        <w:rPr>
+          <w:rFonts w:ascii="Times New Roman" w:hAnsi="Times New Roman" w:cs="Times New Roman"/>
+          <w:sz w:val="28"/>
+          <w:szCs w:val="28"/>
+        </w:rPr>
+        <w:br w:type="page"/>
+      </w:r>
     </w:p>
     <w:p>
       <w:pPr>
@@ -929,11 +1123,28 @@
           <w:szCs w:val="28"/>
         </w:rPr>
         <w:lastRenderedPageBreak/>
+        <w:t>Telemetria – Bloqueio de acesso para usuário sem autorização:</w:t>
+      </w:r>
+    </w:p>
+    <w:p>
+      <w:pPr>
+        <w:rPr>
+          <w:rFonts w:ascii="Times New Roman" w:hAnsi="Times New Roman" w:cs="Times New Roman"/>
+          <w:sz w:val="28"/>
+          <w:szCs w:val="28"/>
+        </w:rPr>
+      </w:pPr>
+      <w:r>
+        <w:rPr>
+          <w:rFonts w:ascii="Times New Roman" w:hAnsi="Times New Roman" w:cs="Times New Roman"/>
+          <w:sz w:val="28"/>
+          <w:szCs w:val="28"/>
+        </w:rPr>
         <w:drawing>
-          <wp:inline distT="0" distB="0" distL="0" distR="0" wp14:anchorId="7B238CFE" wp14:editId="05D63FAF">
-            <wp:extent cx="5400040" cy="4798695"/>
-            <wp:effectExtent l="0" t="0" r="0" b="1905"/>
-            <wp:docPr id="851004076" name="Imagem 1" descr="Interface gráfica do usuário, Aplicativo&#10;&#10;O conteúdo gerado por IA pode estar incorreto."/>
+          <wp:inline distT="0" distB="0" distL="0" distR="0" wp14:anchorId="395B62D2" wp14:editId="51405CFA">
+            <wp:extent cx="5400040" cy="3844290"/>
+            <wp:effectExtent l="0" t="0" r="0" b="3810"/>
+            <wp:docPr id="1040662810" name="Imagem 1" descr="Interface gráfica do usuário, Texto, Aplicativo&#10;&#10;O conteúdo gerado por IA pode estar incorreto."/>
             <wp:cNvGraphicFramePr>
               <a:graphicFrameLocks xmlns:a="http://schemas.openxmlformats.org/drawingml/2006/main" noChangeAspect="1"/>
             </wp:cNvGraphicFramePr>
@@ -941,7 +1152,7 @@
               <a:graphicData uri="http://schemas.openxmlformats.org/drawingml/2006/picture">
                 <pic:pic xmlns:pic="http://schemas.openxmlformats.org/drawingml/2006/picture">
                   <pic:nvPicPr>
-                    <pic:cNvPr id="851004076" name="Imagem 1" descr="Interface gráfica do usuário, Aplicativo&#10;&#10;O conteúdo gerado por IA pode estar incorreto."/>
+                    <pic:cNvPr id="1040662810" name="Imagem 1" descr="Interface gráfica do usuário, Texto, Aplicativo&#10;&#10;O conteúdo gerado por IA pode estar incorreto."/>
                     <pic:cNvPicPr/>
                   </pic:nvPicPr>
                   <pic:blipFill>
@@ -953,7 +1164,7 @@
                   <pic:spPr>
                     <a:xfrm>
                       <a:off x="0" y="0"/>
-                      <a:ext cx="5400040" cy="4798695"/>
+                      <a:ext cx="5400040" cy="3844290"/>
                     </a:xfrm>
                     <a:prstGeom prst="rect">
                       <a:avLst/>
@@ -989,38 +1200,54 @@
           <w:sz w:val="28"/>
           <w:szCs w:val="28"/>
         </w:rPr>
-        <w:t>Sem datas</w:t>
-      </w:r>
-    </w:p>
-    <w:p>
-      <w:pPr>
-        <w:rPr>
-          <w:rFonts w:ascii="Times New Roman" w:hAnsi="Times New Roman" w:cs="Times New Roman"/>
-          <w:sz w:val="28"/>
-          <w:szCs w:val="28"/>
-        </w:rPr>
-      </w:pPr>
-    </w:p>
-    <w:p>
-      <w:pPr>
-        <w:rPr>
-          <w:rFonts w:ascii="Times New Roman" w:hAnsi="Times New Roman" w:cs="Times New Roman"/>
-          <w:sz w:val="28"/>
-          <w:szCs w:val="28"/>
-        </w:rPr>
-      </w:pPr>
-      <w:r>
-        <w:rPr>
-          <w:rFonts w:ascii="Times New Roman" w:hAnsi="Times New Roman" w:cs="Times New Roman"/>
-          <w:sz w:val="28"/>
-          <w:szCs w:val="28"/>
-        </w:rPr>
-        <w:lastRenderedPageBreak/>
+        <w:br w:type="page"/>
+      </w:r>
+    </w:p>
+    <w:p>
+      <w:pPr>
+        <w:rPr>
+          <w:rFonts w:ascii="Times New Roman" w:hAnsi="Times New Roman" w:cs="Times New Roman"/>
+          <w:sz w:val="28"/>
+          <w:szCs w:val="28"/>
+        </w:rPr>
+      </w:pPr>
+    </w:p>
+    <w:p>
+      <w:pPr>
+        <w:rPr>
+          <w:rFonts w:ascii="Times New Roman" w:hAnsi="Times New Roman" w:cs="Times New Roman"/>
+          <w:sz w:val="28"/>
+          <w:szCs w:val="28"/>
+        </w:rPr>
+      </w:pPr>
+      <w:r>
+        <w:rPr>
+          <w:rFonts w:ascii="Times New Roman" w:hAnsi="Times New Roman" w:cs="Times New Roman"/>
+          <w:sz w:val="28"/>
+          <w:szCs w:val="28"/>
+        </w:rPr>
+        <w:t>Endpoint de histórico de produtos por cliente:</w:t>
+      </w:r>
+    </w:p>
+    <w:p>
+      <w:pPr>
+        <w:rPr>
+          <w:rFonts w:ascii="Times New Roman" w:hAnsi="Times New Roman" w:cs="Times New Roman"/>
+          <w:sz w:val="28"/>
+          <w:szCs w:val="28"/>
+        </w:rPr>
+      </w:pPr>
+      <w:r>
+        <w:rPr>
+          <w:rFonts w:ascii="Times New Roman" w:hAnsi="Times New Roman" w:cs="Times New Roman"/>
+          <w:sz w:val="28"/>
+          <w:szCs w:val="28"/>
+        </w:rPr>
         <w:drawing>
-          <wp:inline distT="0" distB="0" distL="0" distR="0" wp14:anchorId="74E48DD3" wp14:editId="5F58AA6E">
-            <wp:extent cx="5400040" cy="4782185"/>
-            <wp:effectExtent l="0" t="0" r="0" b="0"/>
-            <wp:docPr id="1524360379" name="Imagem 1" descr="Interface gráfica do usuário, Texto, Aplicativo&#10;&#10;O conteúdo gerado por IA pode estar incorreto."/>
+          <wp:inline distT="0" distB="0" distL="0" distR="0" wp14:anchorId="2F699079" wp14:editId="60A83898">
+            <wp:extent cx="5400040" cy="6832600"/>
+            <wp:effectExtent l="0" t="0" r="0" b="6350"/>
+            <wp:docPr id="321494159" name="Imagem 1" descr="Interface gráfica do usuário, Aplicativo&#10;&#10;O conteúdo gerado por IA pode estar incorreto."/>
             <wp:cNvGraphicFramePr>
               <a:graphicFrameLocks xmlns:a="http://schemas.openxmlformats.org/drawingml/2006/main" noChangeAspect="1"/>
             </wp:cNvGraphicFramePr>
@@ -1028,7 +1255,7 @@
               <a:graphicData uri="http://schemas.openxmlformats.org/drawingml/2006/picture">
                 <pic:pic xmlns:pic="http://schemas.openxmlformats.org/drawingml/2006/picture">
                   <pic:nvPicPr>
-                    <pic:cNvPr id="1524360379" name="Imagem 1" descr="Interface gráfica do usuário, Texto, Aplicativo&#10;&#10;O conteúdo gerado por IA pode estar incorreto."/>
+                    <pic:cNvPr id="321494159" name="Imagem 1" descr="Interface gráfica do usuário, Aplicativo&#10;&#10;O conteúdo gerado por IA pode estar incorreto."/>
                     <pic:cNvPicPr/>
                   </pic:nvPicPr>
                   <pic:blipFill>
@@ -1040,7 +1267,7 @@
                   <pic:spPr>
                     <a:xfrm>
                       <a:off x="0" y="0"/>
-                      <a:ext cx="5400040" cy="4782185"/>
+                      <a:ext cx="5400040" cy="6832600"/>
                     </a:xfrm>
                     <a:prstGeom prst="rect">
                       <a:avLst/>
@@ -1061,63 +1288,96 @@
           <w:szCs w:val="28"/>
         </w:rPr>
       </w:pPr>
-      <w:proofErr w:type="spellStart"/>
-      <w:r>
-        <w:rPr>
-          <w:rFonts w:ascii="Times New Roman" w:hAnsi="Times New Roman" w:cs="Times New Roman"/>
-          <w:sz w:val="28"/>
-          <w:szCs w:val="28"/>
-        </w:rPr>
-        <w:t>Investment</w:t>
-      </w:r>
-      <w:proofErr w:type="spellEnd"/>
-      <w:r>
-        <w:rPr>
-          <w:rFonts w:ascii="Times New Roman" w:hAnsi="Times New Roman" w:cs="Times New Roman"/>
-          <w:sz w:val="28"/>
-          <w:szCs w:val="28"/>
-        </w:rPr>
-        <w:t xml:space="preserve"> </w:t>
-      </w:r>
-      <w:proofErr w:type="spellStart"/>
-      <w:r>
-        <w:rPr>
-          <w:rFonts w:ascii="Times New Roman" w:hAnsi="Times New Roman" w:cs="Times New Roman"/>
-          <w:sz w:val="28"/>
-          <w:szCs w:val="28"/>
-        </w:rPr>
-        <w:t>History</w:t>
-      </w:r>
-      <w:proofErr w:type="spellEnd"/>
-      <w:r>
-        <w:rPr>
-          <w:rFonts w:ascii="Times New Roman" w:hAnsi="Times New Roman" w:cs="Times New Roman"/>
-          <w:sz w:val="28"/>
-          <w:szCs w:val="28"/>
-        </w:rPr>
-        <w:t xml:space="preserve"> </w:t>
-      </w:r>
-    </w:p>
-    <w:p>
-      <w:pPr>
-        <w:rPr>
-          <w:rFonts w:ascii="Times New Roman" w:hAnsi="Times New Roman" w:cs="Times New Roman"/>
-          <w:sz w:val="28"/>
-          <w:szCs w:val="28"/>
-        </w:rPr>
-      </w:pPr>
-      <w:r>
-        <w:rPr>
-          <w:rFonts w:ascii="Times New Roman" w:hAnsi="Times New Roman" w:cs="Times New Roman"/>
-          <w:sz w:val="28"/>
-          <w:szCs w:val="28"/>
-        </w:rPr>
-        <w:lastRenderedPageBreak/>
+      <w:r>
+        <w:rPr>
+          <w:rFonts w:ascii="Times New Roman" w:hAnsi="Times New Roman" w:cs="Times New Roman"/>
+          <w:sz w:val="28"/>
+          <w:szCs w:val="28"/>
+        </w:rPr>
+        <w:t>(comprovação dos produtos de nível MODERADO)</w:t>
+      </w:r>
+    </w:p>
+    <w:p>
+      <w:pPr>
+        <w:rPr>
+          <w:rFonts w:ascii="Times New Roman" w:hAnsi="Times New Roman" w:cs="Times New Roman"/>
+          <w:sz w:val="28"/>
+          <w:szCs w:val="28"/>
+        </w:rPr>
+      </w:pPr>
+    </w:p>
+    <w:p>
+      <w:pPr>
+        <w:rPr>
+          <w:rFonts w:ascii="Times New Roman" w:hAnsi="Times New Roman" w:cs="Times New Roman"/>
+          <w:sz w:val="28"/>
+          <w:szCs w:val="28"/>
+        </w:rPr>
+      </w:pPr>
+    </w:p>
+    <w:p>
+      <w:pPr>
+        <w:rPr>
+          <w:rFonts w:ascii="Times New Roman" w:hAnsi="Times New Roman" w:cs="Times New Roman"/>
+          <w:sz w:val="28"/>
+          <w:szCs w:val="28"/>
+        </w:rPr>
+      </w:pPr>
+    </w:p>
+    <w:p>
+      <w:pPr>
+        <w:rPr>
+          <w:rFonts w:ascii="Times New Roman" w:hAnsi="Times New Roman" w:cs="Times New Roman"/>
+          <w:sz w:val="28"/>
+          <w:szCs w:val="28"/>
+        </w:rPr>
+      </w:pPr>
+    </w:p>
+    <w:p>
+      <w:pPr>
+        <w:rPr>
+          <w:rFonts w:ascii="Times New Roman" w:hAnsi="Times New Roman" w:cs="Times New Roman"/>
+          <w:sz w:val="28"/>
+          <w:szCs w:val="28"/>
+        </w:rPr>
+      </w:pPr>
+    </w:p>
+    <w:p>
+      <w:pPr>
+        <w:rPr>
+          <w:rFonts w:ascii="Times New Roman" w:hAnsi="Times New Roman" w:cs="Times New Roman"/>
+          <w:sz w:val="28"/>
+          <w:szCs w:val="28"/>
+        </w:rPr>
+      </w:pPr>
+      <w:r>
+        <w:rPr>
+          <w:rFonts w:ascii="Times New Roman" w:hAnsi="Times New Roman" w:cs="Times New Roman"/>
+          <w:sz w:val="28"/>
+          <w:szCs w:val="28"/>
+        </w:rPr>
+        <w:t>Retorno de todos os produtos:</w:t>
+      </w:r>
+    </w:p>
+    <w:p>
+      <w:pPr>
+        <w:rPr>
+          <w:rFonts w:ascii="Times New Roman" w:hAnsi="Times New Roman" w:cs="Times New Roman"/>
+          <w:sz w:val="28"/>
+          <w:szCs w:val="28"/>
+        </w:rPr>
+      </w:pPr>
+      <w:r>
+        <w:rPr>
+          <w:rFonts w:ascii="Times New Roman" w:hAnsi="Times New Roman" w:cs="Times New Roman"/>
+          <w:sz w:val="28"/>
+          <w:szCs w:val="28"/>
+        </w:rPr>
         <w:drawing>
-          <wp:inline distT="0" distB="0" distL="0" distR="0" wp14:anchorId="3E03569B" wp14:editId="4B55F594">
-            <wp:extent cx="5400040" cy="3804285"/>
-            <wp:effectExtent l="0" t="0" r="0" b="5715"/>
-            <wp:docPr id="2028198122" name="Imagem 1" descr="Interface gráfica do usuário, Aplicativo&#10;&#10;O conteúdo gerado por IA pode estar incorreto."/>
+          <wp:inline distT="0" distB="0" distL="0" distR="0" wp14:anchorId="2E6778DC" wp14:editId="5202F57C">
+            <wp:extent cx="5400040" cy="4178300"/>
+            <wp:effectExtent l="0" t="0" r="0" b="0"/>
+            <wp:docPr id="914162511" name="Imagem 1" descr="Interface gráfica do usuário, Aplicativo&#10;&#10;O conteúdo gerado por IA pode estar incorreto."/>
             <wp:cNvGraphicFramePr>
               <a:graphicFrameLocks xmlns:a="http://schemas.openxmlformats.org/drawingml/2006/main" noChangeAspect="1"/>
             </wp:cNvGraphicFramePr>
@@ -1125,7 +1385,7 @@
               <a:graphicData uri="http://schemas.openxmlformats.org/drawingml/2006/picture">
                 <pic:pic xmlns:pic="http://schemas.openxmlformats.org/drawingml/2006/picture">
                   <pic:nvPicPr>
-                    <pic:cNvPr id="2028198122" name="Imagem 1" descr="Interface gráfica do usuário, Aplicativo&#10;&#10;O conteúdo gerado por IA pode estar incorreto."/>
+                    <pic:cNvPr id="914162511" name="Imagem 1" descr="Interface gráfica do usuário, Aplicativo&#10;&#10;O conteúdo gerado por IA pode estar incorreto."/>
                     <pic:cNvPicPr/>
                   </pic:nvPicPr>
                   <pic:blipFill>
@@ -1137,7 +1397,7 @@
                   <pic:spPr>
                     <a:xfrm>
                       <a:off x="0" y="0"/>
-                      <a:ext cx="5400040" cy="3804285"/>
+                      <a:ext cx="5400040" cy="4178300"/>
                     </a:xfrm>
                     <a:prstGeom prst="rect">
                       <a:avLst/>
@@ -1158,32 +1418,14 @@
           <w:szCs w:val="28"/>
         </w:rPr>
       </w:pPr>
-    </w:p>
-    <w:p>
-      <w:pPr>
-        <w:rPr>
-          <w:rFonts w:ascii="Times New Roman" w:hAnsi="Times New Roman" w:cs="Times New Roman"/>
-          <w:sz w:val="28"/>
-          <w:szCs w:val="28"/>
-        </w:rPr>
-      </w:pPr>
-      <w:r>
-        <w:rPr>
-          <w:rFonts w:ascii="Times New Roman" w:hAnsi="Times New Roman" w:cs="Times New Roman"/>
-          <w:sz w:val="28"/>
-          <w:szCs w:val="28"/>
-        </w:rPr>
-        <w:t>Com ID inválido</w:t>
-      </w:r>
-    </w:p>
-    <w:p>
-      <w:pPr>
-        <w:rPr>
-          <w:rFonts w:ascii="Times New Roman" w:hAnsi="Times New Roman" w:cs="Times New Roman"/>
-          <w:sz w:val="28"/>
-          <w:szCs w:val="28"/>
-        </w:rPr>
-      </w:pPr>
+      <w:r>
+        <w:rPr>
+          <w:rFonts w:ascii="Times New Roman" w:hAnsi="Times New Roman" w:cs="Times New Roman"/>
+          <w:sz w:val="28"/>
+          <w:szCs w:val="28"/>
+        </w:rPr>
+        <w:br w:type="page"/>
+      </w:r>
     </w:p>
     <w:p>
       <w:pPr>
@@ -1200,11 +1442,28 @@
           <w:szCs w:val="28"/>
         </w:rPr>
         <w:lastRenderedPageBreak/>
+        <w:t>Recomendação de produto por perfil:</w:t>
+      </w:r>
+    </w:p>
+    <w:p>
+      <w:pPr>
+        <w:rPr>
+          <w:rFonts w:ascii="Times New Roman" w:hAnsi="Times New Roman" w:cs="Times New Roman"/>
+          <w:sz w:val="28"/>
+          <w:szCs w:val="28"/>
+        </w:rPr>
+      </w:pPr>
+      <w:r>
+        <w:rPr>
+          <w:rFonts w:ascii="Times New Roman" w:hAnsi="Times New Roman" w:cs="Times New Roman"/>
+          <w:sz w:val="28"/>
+          <w:szCs w:val="28"/>
+        </w:rPr>
         <w:drawing>
-          <wp:inline distT="0" distB="0" distL="0" distR="0" wp14:anchorId="2EE1AF53" wp14:editId="7CCD0D27">
-            <wp:extent cx="5400040" cy="4465955"/>
+          <wp:inline distT="0" distB="0" distL="0" distR="0" wp14:anchorId="0819E8D7" wp14:editId="4BD8CAA3">
+            <wp:extent cx="5400040" cy="4572635"/>
             <wp:effectExtent l="0" t="0" r="0" b="0"/>
-            <wp:docPr id="1048268956" name="Imagem 1" descr="Interface gráfica do usuário, Aplicativo&#10;&#10;O conteúdo gerado por IA pode estar incorreto."/>
+            <wp:docPr id="167414172" name="Imagem 1" descr="Interface gráfica do usuário, Aplicativo&#10;&#10;O conteúdo gerado por IA pode estar incorreto."/>
             <wp:cNvGraphicFramePr>
               <a:graphicFrameLocks xmlns:a="http://schemas.openxmlformats.org/drawingml/2006/main" noChangeAspect="1"/>
             </wp:cNvGraphicFramePr>
@@ -1212,7 +1471,7 @@
               <a:graphicData uri="http://schemas.openxmlformats.org/drawingml/2006/picture">
                 <pic:pic xmlns:pic="http://schemas.openxmlformats.org/drawingml/2006/picture">
                   <pic:nvPicPr>
-                    <pic:cNvPr id="1048268956" name="Imagem 1" descr="Interface gráfica do usuário, Aplicativo&#10;&#10;O conteúdo gerado por IA pode estar incorreto."/>
+                    <pic:cNvPr id="167414172" name="Imagem 1" descr="Interface gráfica do usuário, Aplicativo&#10;&#10;O conteúdo gerado por IA pode estar incorreto."/>
                     <pic:cNvPicPr/>
                   </pic:nvPicPr>
                   <pic:blipFill>
@@ -1224,7 +1483,7 @@
                   <pic:spPr>
                     <a:xfrm>
                       <a:off x="0" y="0"/>
-                      <a:ext cx="5400040" cy="4465955"/>
+                      <a:ext cx="5400040" cy="4572635"/>
                     </a:xfrm>
                     <a:prstGeom prst="rect">
                       <a:avLst/>
@@ -1245,33 +1504,68 @@
           <w:szCs w:val="28"/>
         </w:rPr>
       </w:pPr>
-      <w:proofErr w:type="spellStart"/>
-      <w:r>
-        <w:rPr>
-          <w:rFonts w:ascii="Times New Roman" w:hAnsi="Times New Roman" w:cs="Times New Roman"/>
-          <w:sz w:val="28"/>
-          <w:szCs w:val="28"/>
-        </w:rPr>
-        <w:t>Recommendation</w:t>
-      </w:r>
-      <w:proofErr w:type="spellEnd"/>
-      <w:r>
-        <w:rPr>
-          <w:rFonts w:ascii="Times New Roman" w:hAnsi="Times New Roman" w:cs="Times New Roman"/>
-          <w:sz w:val="28"/>
-          <w:szCs w:val="28"/>
-        </w:rPr>
-        <w:t xml:space="preserve"> Service</w:t>
-      </w:r>
-    </w:p>
-    <w:p>
-      <w:pPr>
-        <w:rPr>
-          <w:rFonts w:ascii="Times New Roman" w:hAnsi="Times New Roman" w:cs="Times New Roman"/>
-          <w:sz w:val="28"/>
-          <w:szCs w:val="28"/>
-        </w:rPr>
-      </w:pPr>
+    </w:p>
+    <w:p>
+      <w:pPr>
+        <w:rPr>
+          <w:rFonts w:ascii="Times New Roman" w:hAnsi="Times New Roman" w:cs="Times New Roman"/>
+          <w:sz w:val="28"/>
+          <w:szCs w:val="28"/>
+        </w:rPr>
+      </w:pPr>
+    </w:p>
+    <w:p>
+      <w:pPr>
+        <w:rPr>
+          <w:rFonts w:ascii="Times New Roman" w:hAnsi="Times New Roman" w:cs="Times New Roman"/>
+          <w:sz w:val="28"/>
+          <w:szCs w:val="28"/>
+        </w:rPr>
+      </w:pPr>
+    </w:p>
+    <w:p>
+      <w:pPr>
+        <w:rPr>
+          <w:rFonts w:ascii="Times New Roman" w:hAnsi="Times New Roman" w:cs="Times New Roman"/>
+          <w:sz w:val="28"/>
+          <w:szCs w:val="28"/>
+        </w:rPr>
+      </w:pPr>
+    </w:p>
+    <w:p>
+      <w:pPr>
+        <w:rPr>
+          <w:rFonts w:ascii="Times New Roman" w:hAnsi="Times New Roman" w:cs="Times New Roman"/>
+          <w:sz w:val="28"/>
+          <w:szCs w:val="28"/>
+        </w:rPr>
+      </w:pPr>
+    </w:p>
+    <w:p>
+      <w:pPr>
+        <w:rPr>
+          <w:rFonts w:ascii="Times New Roman" w:hAnsi="Times New Roman" w:cs="Times New Roman"/>
+          <w:sz w:val="28"/>
+          <w:szCs w:val="28"/>
+        </w:rPr>
+      </w:pPr>
+    </w:p>
+    <w:p>
+      <w:pPr>
+        <w:rPr>
+          <w:rFonts w:ascii="Times New Roman" w:hAnsi="Times New Roman" w:cs="Times New Roman"/>
+          <w:sz w:val="28"/>
+          <w:szCs w:val="28"/>
+        </w:rPr>
+      </w:pPr>
+      <w:r>
+        <w:rPr>
+          <w:rFonts w:ascii="Times New Roman" w:hAnsi="Times New Roman" w:cs="Times New Roman"/>
+          <w:sz w:val="28"/>
+          <w:szCs w:val="28"/>
+        </w:rPr>
+        <w:br w:type="page"/>
+      </w:r>
     </w:p>
     <w:p>
       <w:pPr>
@@ -1288,11 +1582,35 @@
           <w:szCs w:val="28"/>
         </w:rPr>
         <w:lastRenderedPageBreak/>
+        <w:t xml:space="preserve">Após as duas execuções com o novo usuário – Foram Feitas 2 requisições com um produto de risco médio: </w:t>
+      </w:r>
+      <w:r>
+        <w:rPr>
+          <w:rFonts w:ascii="Times New Roman" w:hAnsi="Times New Roman" w:cs="Times New Roman"/>
+          <w:sz w:val="28"/>
+          <w:szCs w:val="28"/>
+        </w:rPr>
+        <w:br/>
+      </w:r>
+      <w:r>
+        <w:rPr>
+          <w:rFonts w:ascii="Times New Roman" w:hAnsi="Times New Roman" w:cs="Times New Roman"/>
+          <w:sz w:val="28"/>
+          <w:szCs w:val="28"/>
+        </w:rPr>
+        <w:br/>
+      </w:r>
+      <w:r>
+        <w:rPr>
+          <w:rFonts w:ascii="Times New Roman" w:hAnsi="Times New Roman" w:cs="Times New Roman"/>
+          <w:sz w:val="28"/>
+          <w:szCs w:val="28"/>
+        </w:rPr>
         <w:drawing>
-          <wp:inline distT="0" distB="0" distL="0" distR="0" wp14:anchorId="41E83E6D" wp14:editId="351332EC">
-            <wp:extent cx="5400040" cy="3811905"/>
+          <wp:inline distT="0" distB="0" distL="0" distR="0" wp14:anchorId="50C81438" wp14:editId="60DA4A2C">
+            <wp:extent cx="5400040" cy="5109845"/>
             <wp:effectExtent l="0" t="0" r="0" b="0"/>
-            <wp:docPr id="773261081" name="Imagem 1" descr="Interface gráfica do usuário, Aplicativo&#10;&#10;O conteúdo gerado por IA pode estar incorreto."/>
+            <wp:docPr id="1789849223" name="Imagem 1" descr="Interface gráfica do usuário, Texto, Aplicativo&#10;&#10;O conteúdo gerado por IA pode estar incorreto."/>
             <wp:cNvGraphicFramePr>
               <a:graphicFrameLocks xmlns:a="http://schemas.openxmlformats.org/drawingml/2006/main" noChangeAspect="1"/>
             </wp:cNvGraphicFramePr>
@@ -1300,7 +1618,7 @@
               <a:graphicData uri="http://schemas.openxmlformats.org/drawingml/2006/picture">
                 <pic:pic xmlns:pic="http://schemas.openxmlformats.org/drawingml/2006/picture">
                   <pic:nvPicPr>
-                    <pic:cNvPr id="773261081" name="Imagem 1" descr="Interface gráfica do usuário, Aplicativo&#10;&#10;O conteúdo gerado por IA pode estar incorreto."/>
+                    <pic:cNvPr id="1789849223" name="Imagem 1" descr="Interface gráfica do usuário, Texto, Aplicativo&#10;&#10;O conteúdo gerado por IA pode estar incorreto."/>
                     <pic:cNvPicPr/>
                   </pic:nvPicPr>
                   <pic:blipFill>
@@ -1312,7 +1630,7 @@
                   <pic:spPr>
                     <a:xfrm>
                       <a:off x="0" y="0"/>
-                      <a:ext cx="5400040" cy="3811905"/>
+                      <a:ext cx="5400040" cy="5109845"/>
                     </a:xfrm>
                     <a:prstGeom prst="rect">
                       <a:avLst/>
@@ -1331,37 +1649,252 @@
           <w:rFonts w:ascii="Times New Roman" w:hAnsi="Times New Roman" w:cs="Times New Roman"/>
           <w:sz w:val="28"/>
           <w:szCs w:val="28"/>
-          <w:u w:val="single"/>
-        </w:rPr>
-      </w:pPr>
-      <w:proofErr w:type="spellStart"/>
-      <w:r>
-        <w:rPr>
-          <w:rFonts w:ascii="Times New Roman" w:hAnsi="Times New Roman" w:cs="Times New Roman"/>
-          <w:sz w:val="28"/>
-          <w:szCs w:val="28"/>
-        </w:rPr>
-        <w:t>Recommendation</w:t>
-      </w:r>
-      <w:proofErr w:type="spellEnd"/>
-      <w:r>
-        <w:rPr>
-          <w:rFonts w:ascii="Times New Roman" w:hAnsi="Times New Roman" w:cs="Times New Roman"/>
-          <w:sz w:val="28"/>
-          <w:szCs w:val="28"/>
-        </w:rPr>
-        <w:t xml:space="preserve"> Service</w:t>
-      </w:r>
-      <w:r>
-        <w:rPr>
-          <w:rFonts w:ascii="Times New Roman" w:hAnsi="Times New Roman" w:cs="Times New Roman"/>
-          <w:sz w:val="28"/>
-          <w:szCs w:val="28"/>
-        </w:rPr>
-        <w:t xml:space="preserve"> – Entrada inválida</w:t>
-      </w:r>
-    </w:p>
-    <w:p/>
+        </w:rPr>
+      </w:pPr>
+    </w:p>
+    <w:p>
+      <w:pPr>
+        <w:rPr>
+          <w:rFonts w:ascii="Times New Roman" w:hAnsi="Times New Roman" w:cs="Times New Roman"/>
+          <w:sz w:val="28"/>
+          <w:szCs w:val="28"/>
+        </w:rPr>
+      </w:pPr>
+    </w:p>
+    <w:p>
+      <w:pPr>
+        <w:rPr>
+          <w:rFonts w:ascii="Times New Roman" w:hAnsi="Times New Roman" w:cs="Times New Roman"/>
+          <w:sz w:val="28"/>
+          <w:szCs w:val="28"/>
+        </w:rPr>
+      </w:pPr>
+    </w:p>
+    <w:p>
+      <w:pPr>
+        <w:rPr>
+          <w:rFonts w:ascii="Times New Roman" w:hAnsi="Times New Roman" w:cs="Times New Roman"/>
+          <w:sz w:val="28"/>
+          <w:szCs w:val="28"/>
+        </w:rPr>
+      </w:pPr>
+    </w:p>
+    <w:p>
+      <w:pPr>
+        <w:rPr>
+          <w:rFonts w:ascii="Times New Roman" w:hAnsi="Times New Roman" w:cs="Times New Roman"/>
+          <w:sz w:val="28"/>
+          <w:szCs w:val="28"/>
+        </w:rPr>
+      </w:pPr>
+    </w:p>
+    <w:p>
+      <w:pPr>
+        <w:rPr>
+          <w:rFonts w:ascii="Times New Roman" w:hAnsi="Times New Roman" w:cs="Times New Roman"/>
+          <w:sz w:val="28"/>
+          <w:szCs w:val="28"/>
+        </w:rPr>
+      </w:pPr>
+    </w:p>
+    <w:p>
+      <w:pPr>
+        <w:rPr>
+          <w:rFonts w:ascii="Times New Roman" w:hAnsi="Times New Roman" w:cs="Times New Roman"/>
+          <w:sz w:val="28"/>
+          <w:szCs w:val="28"/>
+        </w:rPr>
+      </w:pPr>
+    </w:p>
+    <w:p>
+      <w:pPr>
+        <w:rPr>
+          <w:rFonts w:ascii="Times New Roman" w:hAnsi="Times New Roman" w:cs="Times New Roman"/>
+          <w:sz w:val="28"/>
+          <w:szCs w:val="28"/>
+        </w:rPr>
+      </w:pPr>
+    </w:p>
+    <w:p>
+      <w:pPr>
+        <w:rPr>
+          <w:rFonts w:ascii="Times New Roman" w:hAnsi="Times New Roman" w:cs="Times New Roman"/>
+          <w:sz w:val="28"/>
+          <w:szCs w:val="28"/>
+        </w:rPr>
+      </w:pPr>
+    </w:p>
+    <w:p>
+      <w:pPr>
+        <w:rPr>
+          <w:rFonts w:ascii="Times New Roman" w:hAnsi="Times New Roman" w:cs="Times New Roman"/>
+          <w:sz w:val="28"/>
+          <w:szCs w:val="28"/>
+        </w:rPr>
+      </w:pPr>
+    </w:p>
+    <w:p>
+      <w:pPr>
+        <w:rPr>
+          <w:rFonts w:ascii="Times New Roman" w:hAnsi="Times New Roman" w:cs="Times New Roman"/>
+          <w:sz w:val="28"/>
+          <w:szCs w:val="28"/>
+        </w:rPr>
+      </w:pPr>
+    </w:p>
+    <w:p>
+      <w:pPr>
+        <w:rPr>
+          <w:rFonts w:ascii="Times New Roman" w:hAnsi="Times New Roman" w:cs="Times New Roman"/>
+          <w:sz w:val="28"/>
+          <w:szCs w:val="28"/>
+        </w:rPr>
+      </w:pPr>
+      <w:r>
+        <w:rPr>
+          <w:rFonts w:ascii="Times New Roman" w:hAnsi="Times New Roman" w:cs="Times New Roman"/>
+          <w:sz w:val="28"/>
+          <w:szCs w:val="28"/>
+        </w:rPr>
+        <w:t>Para cliente que não existe:</w:t>
+      </w:r>
+    </w:p>
+    <w:p>
+      <w:pPr>
+        <w:rPr>
+          <w:rFonts w:ascii="Times New Roman" w:hAnsi="Times New Roman" w:cs="Times New Roman"/>
+          <w:sz w:val="28"/>
+          <w:szCs w:val="28"/>
+        </w:rPr>
+      </w:pPr>
+      <w:r>
+        <w:rPr>
+          <w:rFonts w:ascii="Times New Roman" w:hAnsi="Times New Roman" w:cs="Times New Roman"/>
+          <w:sz w:val="28"/>
+          <w:szCs w:val="28"/>
+        </w:rPr>
+        <w:drawing>
+          <wp:inline distT="0" distB="0" distL="0" distR="0" wp14:anchorId="7E5DF66C" wp14:editId="29C38D20">
+            <wp:extent cx="5400040" cy="3491230"/>
+            <wp:effectExtent l="0" t="0" r="0" b="0"/>
+            <wp:docPr id="996774487" name="Imagem 1" descr="Tela de computador com texto preto sobre fundo branco&#10;&#10;O conteúdo gerado por IA pode estar incorreto."/>
+            <wp:cNvGraphicFramePr>
+              <a:graphicFrameLocks xmlns:a="http://schemas.openxmlformats.org/drawingml/2006/main" noChangeAspect="1"/>
+            </wp:cNvGraphicFramePr>
+            <a:graphic xmlns:a="http://schemas.openxmlformats.org/drawingml/2006/main">
+              <a:graphicData uri="http://schemas.openxmlformats.org/drawingml/2006/picture">
+                <pic:pic xmlns:pic="http://schemas.openxmlformats.org/drawingml/2006/picture">
+                  <pic:nvPicPr>
+                    <pic:cNvPr id="996774487" name="Imagem 1" descr="Tela de computador com texto preto sobre fundo branco&#10;&#10;O conteúdo gerado por IA pode estar incorreto."/>
+                    <pic:cNvPicPr/>
+                  </pic:nvPicPr>
+                  <pic:blipFill>
+                    <a:blip r:embed="rId20"/>
+                    <a:stretch>
+                      <a:fillRect/>
+                    </a:stretch>
+                  </pic:blipFill>
+                  <pic:spPr>
+                    <a:xfrm>
+                      <a:off x="0" y="0"/>
+                      <a:ext cx="5400040" cy="3491230"/>
+                    </a:xfrm>
+                    <a:prstGeom prst="rect">
+                      <a:avLst/>
+                    </a:prstGeom>
+                  </pic:spPr>
+                </pic:pic>
+              </a:graphicData>
+            </a:graphic>
+          </wp:inline>
+        </w:drawing>
+      </w:r>
+    </w:p>
+    <w:p>
+      <w:pPr>
+        <w:rPr>
+          <w:rFonts w:ascii="Times New Roman" w:hAnsi="Times New Roman" w:cs="Times New Roman"/>
+          <w:sz w:val="28"/>
+          <w:szCs w:val="28"/>
+        </w:rPr>
+      </w:pPr>
+    </w:p>
+    <w:p>
+      <w:pPr>
+        <w:rPr>
+          <w:rFonts w:ascii="Times New Roman" w:hAnsi="Times New Roman" w:cs="Times New Roman"/>
+          <w:sz w:val="28"/>
+          <w:szCs w:val="28"/>
+        </w:rPr>
+      </w:pPr>
+      <w:r>
+        <w:rPr>
+          <w:rFonts w:ascii="Times New Roman" w:hAnsi="Times New Roman" w:cs="Times New Roman"/>
+          <w:sz w:val="28"/>
+          <w:szCs w:val="28"/>
+        </w:rPr>
+        <w:t>Após diversas requisições com diversos produtos de nível médio</w:t>
+      </w:r>
+    </w:p>
+    <w:p>
+      <w:pPr>
+        <w:rPr>
+          <w:rFonts w:ascii="Times New Roman" w:hAnsi="Times New Roman" w:cs="Times New Roman"/>
+          <w:sz w:val="28"/>
+          <w:szCs w:val="28"/>
+        </w:rPr>
+      </w:pPr>
+      <w:r>
+        <w:rPr>
+          <w:rFonts w:ascii="Times New Roman" w:hAnsi="Times New Roman" w:cs="Times New Roman"/>
+          <w:sz w:val="28"/>
+          <w:szCs w:val="28"/>
+        </w:rPr>
+        <w:drawing>
+          <wp:inline distT="0" distB="0" distL="0" distR="0" wp14:anchorId="44F27B4C" wp14:editId="3A7350F6">
+            <wp:extent cx="5400040" cy="3377565"/>
+            <wp:effectExtent l="0" t="0" r="0" b="0"/>
+            <wp:docPr id="704428587" name="Imagem 1" descr="Interface gráfica do usuário, Aplicativo&#10;&#10;O conteúdo gerado por IA pode estar incorreto."/>
+            <wp:cNvGraphicFramePr>
+              <a:graphicFrameLocks xmlns:a="http://schemas.openxmlformats.org/drawingml/2006/main" noChangeAspect="1"/>
+            </wp:cNvGraphicFramePr>
+            <a:graphic xmlns:a="http://schemas.openxmlformats.org/drawingml/2006/main">
+              <a:graphicData uri="http://schemas.openxmlformats.org/drawingml/2006/picture">
+                <pic:pic xmlns:pic="http://schemas.openxmlformats.org/drawingml/2006/picture">
+                  <pic:nvPicPr>
+                    <pic:cNvPr id="704428587" name="Imagem 1" descr="Interface gráfica do usuário, Aplicativo&#10;&#10;O conteúdo gerado por IA pode estar incorreto."/>
+                    <pic:cNvPicPr/>
+                  </pic:nvPicPr>
+                  <pic:blipFill>
+                    <a:blip r:embed="rId21"/>
+                    <a:stretch>
+                      <a:fillRect/>
+                    </a:stretch>
+                  </pic:blipFill>
+                  <pic:spPr>
+                    <a:xfrm>
+                      <a:off x="0" y="0"/>
+                      <a:ext cx="5400040" cy="3377565"/>
+                    </a:xfrm>
+                    <a:prstGeom prst="rect">
+                      <a:avLst/>
+                    </a:prstGeom>
+                  </pic:spPr>
+                </pic:pic>
+              </a:graphicData>
+            </a:graphic>
+          </wp:inline>
+        </w:drawing>
+      </w:r>
+      <w:r>
+        <w:rPr>
+          <w:rFonts w:ascii="Times New Roman" w:hAnsi="Times New Roman" w:cs="Times New Roman"/>
+          <w:sz w:val="28"/>
+          <w:szCs w:val="28"/>
+        </w:rPr>
+        <w:br/>
+      </w:r>
+    </w:p>
     <w:sectPr>
       <w:pgSz w:w="11906" w:h="16838"/>
       <w:pgMar w:top="1417" w:right="1701" w:bottom="1417" w:left="1701" w:header="708" w:footer="708" w:gutter="0"/>
